--- a/ISP_Final_Report.docx
+++ b/ISP_Final_Report.docx
@@ -7,6 +7,11 @@
         <w:pStyle w:val="Heading1"/>
         <w:spacing w:line="276" w:lineRule="auto"/>
       </w:pPr>
+      <w:r>
+        <w:t>eretrwtwtwt</w:t>
+      </w:r>
+      <w:bookmarkStart w:id="0" w:name="_GoBack"/>
+      <w:bookmarkEnd w:id="0"/>
       <w:r>
         <w:t>Abstract:</w:t>
       </w:r>
@@ -1443,8 +1448,6 @@
       <w:r>
         <w:t>: SQLJ and JDBC APIs is enhanced with some new feature for developers. New support for advanced security and XA support.</w:t>
       </w:r>
-      <w:bookmarkStart w:id="0" w:name="_GoBack"/>
-      <w:bookmarkEnd w:id="0"/>
     </w:p>
     <w:p>
       <w:pPr>
@@ -1604,13 +1607,7 @@
         <w:t>Multitier</w:t>
       </w:r>
       <w:r>
-        <w:t xml:space="preserve"> a</w:t>
-      </w:r>
-      <w:r>
-        <w:t xml:space="preserve">rchitecture </w:t>
-      </w:r>
-      <w:r>
-        <w:t>are the two most common architecture:</w:t>
+        <w:t xml:space="preserve"> architecture are the two most common architecture:</w:t>
       </w:r>
     </w:p>
     <w:p>
